--- a/Back-end/C#/C#.docx
+++ b/Back-end/C#/C#.docx
@@ -11298,6 +11298,598 @@
       <w:pPr>
         <w:rPr>
           <w:rFonts w:ascii="Arial" w:hAnsi="Arial" w:cs="Arial"/>
+          <w:b/>
+          <w:bCs/>
+          <w:sz w:val="24"/>
+          <w:szCs w:val="24"/>
+        </w:rPr>
+      </w:pPr>
+      <w:proofErr w:type="spellStart"/>
+      <w:r>
+        <w:rPr>
+          <w:rFonts w:ascii="Arial" w:hAnsi="Arial" w:cs="Arial"/>
+          <w:b/>
+          <w:bCs/>
+          <w:sz w:val="24"/>
+          <w:szCs w:val="24"/>
+        </w:rPr>
+        <w:lastRenderedPageBreak/>
+        <w:t>Yield</w:t>
+      </w:r>
+      <w:proofErr w:type="spellEnd"/>
+      <w:r>
+        <w:rPr>
+          <w:rFonts w:ascii="Arial" w:hAnsi="Arial" w:cs="Arial"/>
+          <w:b/>
+          <w:bCs/>
+          <w:sz w:val="24"/>
+          <w:szCs w:val="24"/>
+        </w:rPr>
+        <w:t xml:space="preserve"> </w:t>
+      </w:r>
+      <w:proofErr w:type="spellStart"/>
+      <w:r>
+        <w:rPr>
+          <w:rFonts w:ascii="Arial" w:hAnsi="Arial" w:cs="Arial"/>
+          <w:b/>
+          <w:bCs/>
+          <w:sz w:val="24"/>
+          <w:szCs w:val="24"/>
+        </w:rPr>
+        <w:t>Return</w:t>
+      </w:r>
+      <w:proofErr w:type="spellEnd"/>
+      <w:r>
+        <w:rPr>
+          <w:rFonts w:ascii="Arial" w:hAnsi="Arial" w:cs="Arial"/>
+          <w:b/>
+          <w:bCs/>
+          <w:sz w:val="24"/>
+          <w:szCs w:val="24"/>
+        </w:rPr>
+        <w:t>:</w:t>
+      </w:r>
+    </w:p>
+    <w:p>
+      <w:pPr>
+        <w:rPr>
+          <w:rFonts w:ascii="Arial" w:hAnsi="Arial" w:cs="Arial"/>
+          <w:sz w:val="24"/>
+          <w:szCs w:val="24"/>
+        </w:rPr>
+      </w:pPr>
+      <w:r>
+        <w:rPr>
+          <w:rFonts w:ascii="Arial" w:hAnsi="Arial" w:cs="Arial"/>
+          <w:b/>
+          <w:bCs/>
+          <w:sz w:val="24"/>
+          <w:szCs w:val="24"/>
+        </w:rPr>
+        <w:tab/>
+      </w:r>
+      <w:r>
+        <w:rPr>
+          <w:rFonts w:ascii="Arial" w:hAnsi="Arial" w:cs="Arial"/>
+          <w:sz w:val="24"/>
+          <w:szCs w:val="24"/>
+        </w:rPr>
+        <w:t xml:space="preserve">No </w:t>
+      </w:r>
+      <w:proofErr w:type="spellStart"/>
+      <w:r>
+        <w:rPr>
+          <w:rFonts w:ascii="Arial" w:hAnsi="Arial" w:cs="Arial"/>
+          <w:sz w:val="24"/>
+          <w:szCs w:val="24"/>
+        </w:rPr>
+        <w:t>c#</w:t>
+      </w:r>
+      <w:proofErr w:type="spellEnd"/>
+      <w:r>
+        <w:rPr>
+          <w:rFonts w:ascii="Arial" w:hAnsi="Arial" w:cs="Arial"/>
+          <w:sz w:val="24"/>
+          <w:szCs w:val="24"/>
+        </w:rPr>
+        <w:t xml:space="preserve"> nos temos o operador </w:t>
+      </w:r>
+      <w:proofErr w:type="spellStart"/>
+      <w:r>
+        <w:rPr>
+          <w:rFonts w:ascii="Arial" w:hAnsi="Arial" w:cs="Arial"/>
+          <w:sz w:val="24"/>
+          <w:szCs w:val="24"/>
+        </w:rPr>
+        <w:t>yield</w:t>
+      </w:r>
+      <w:proofErr w:type="spellEnd"/>
+      <w:r>
+        <w:rPr>
+          <w:rFonts w:ascii="Arial" w:hAnsi="Arial" w:cs="Arial"/>
+          <w:sz w:val="24"/>
+          <w:szCs w:val="24"/>
+        </w:rPr>
+        <w:t xml:space="preserve"> que pode ser usado com </w:t>
+      </w:r>
+      <w:proofErr w:type="spellStart"/>
+      <w:r>
+        <w:rPr>
+          <w:rFonts w:ascii="Arial" w:hAnsi="Arial" w:cs="Arial"/>
+          <w:sz w:val="24"/>
+          <w:szCs w:val="24"/>
+        </w:rPr>
+        <w:t>yield</w:t>
+      </w:r>
+      <w:proofErr w:type="spellEnd"/>
+      <w:r>
+        <w:rPr>
+          <w:rFonts w:ascii="Arial" w:hAnsi="Arial" w:cs="Arial"/>
+          <w:sz w:val="24"/>
+          <w:szCs w:val="24"/>
+        </w:rPr>
+        <w:t xml:space="preserve"> break ou </w:t>
+      </w:r>
+      <w:proofErr w:type="spellStart"/>
+      <w:r>
+        <w:rPr>
+          <w:rFonts w:ascii="Arial" w:hAnsi="Arial" w:cs="Arial"/>
+          <w:sz w:val="24"/>
+          <w:szCs w:val="24"/>
+        </w:rPr>
+        <w:t>yield</w:t>
+      </w:r>
+      <w:proofErr w:type="spellEnd"/>
+      <w:r>
+        <w:rPr>
+          <w:rFonts w:ascii="Arial" w:hAnsi="Arial" w:cs="Arial"/>
+          <w:sz w:val="24"/>
+          <w:szCs w:val="24"/>
+        </w:rPr>
+        <w:t xml:space="preserve"> </w:t>
+      </w:r>
+      <w:proofErr w:type="spellStart"/>
+      <w:r>
+        <w:rPr>
+          <w:rFonts w:ascii="Arial" w:hAnsi="Arial" w:cs="Arial"/>
+          <w:sz w:val="24"/>
+          <w:szCs w:val="24"/>
+        </w:rPr>
+        <w:t>return</w:t>
+      </w:r>
+      <w:proofErr w:type="spellEnd"/>
+      <w:r>
+        <w:rPr>
+          <w:rFonts w:ascii="Arial" w:hAnsi="Arial" w:cs="Arial"/>
+          <w:sz w:val="24"/>
+          <w:szCs w:val="24"/>
+        </w:rPr>
+        <w:t>, a diferença entre eles é a seguinte:</w:t>
+      </w:r>
+    </w:p>
+    <w:p>
+      <w:pPr>
+        <w:pStyle w:val="PargrafodaLista"/>
+        <w:numPr>
+          <w:ilvl w:val="0"/>
+          <w:numId w:val="2"/>
+        </w:numPr>
+        <w:rPr>
+          <w:rFonts w:ascii="Arial" w:hAnsi="Arial" w:cs="Arial"/>
+          <w:sz w:val="24"/>
+          <w:szCs w:val="24"/>
+        </w:rPr>
+      </w:pPr>
+      <w:proofErr w:type="spellStart"/>
+      <w:r>
+        <w:rPr>
+          <w:rFonts w:ascii="Arial" w:hAnsi="Arial" w:cs="Arial"/>
+          <w:b/>
+          <w:bCs/>
+          <w:sz w:val="24"/>
+          <w:szCs w:val="24"/>
+        </w:rPr>
+        <w:t>return</w:t>
+      </w:r>
+      <w:proofErr w:type="spellEnd"/>
+      <w:r>
+        <w:rPr>
+          <w:rFonts w:ascii="Arial" w:hAnsi="Arial" w:cs="Arial"/>
+          <w:sz w:val="24"/>
+          <w:szCs w:val="24"/>
+        </w:rPr>
+        <w:t xml:space="preserve"> é usado para retornar um valor e encerrar a execução de um método. Isso significa que, quando você chama um método que contém um </w:t>
+      </w:r>
+      <w:proofErr w:type="spellStart"/>
+      <w:r>
+        <w:rPr>
+          <w:rFonts w:ascii="Arial" w:hAnsi="Arial" w:cs="Arial"/>
+          <w:sz w:val="24"/>
+          <w:szCs w:val="24"/>
+        </w:rPr>
+        <w:t>return</w:t>
+      </w:r>
+      <w:proofErr w:type="spellEnd"/>
+      <w:r>
+        <w:rPr>
+          <w:rFonts w:ascii="Arial" w:hAnsi="Arial" w:cs="Arial"/>
+          <w:sz w:val="24"/>
+          <w:szCs w:val="24"/>
+        </w:rPr>
+        <w:t>, ele retorna o valor especificado e qualquer processamento subsequente no método é ignorado.</w:t>
+      </w:r>
+    </w:p>
+    <w:p>
+      <w:pPr>
+        <w:rPr>
+          <w:rFonts w:ascii="Arial" w:hAnsi="Arial" w:cs="Arial"/>
+          <w:sz w:val="24"/>
+          <w:szCs w:val="24"/>
+        </w:rPr>
+      </w:pPr>
+    </w:p>
+    <w:p>
+      <w:pPr>
+        <w:pStyle w:val="PargrafodaLista"/>
+        <w:numPr>
+          <w:ilvl w:val="0"/>
+          <w:numId w:val="2"/>
+        </w:numPr>
+        <w:rPr>
+          <w:rFonts w:ascii="Arial" w:hAnsi="Arial" w:cs="Arial"/>
+          <w:sz w:val="24"/>
+          <w:szCs w:val="24"/>
+        </w:rPr>
+      </w:pPr>
+      <w:proofErr w:type="spellStart"/>
+      <w:r>
+        <w:rPr>
+          <w:rFonts w:ascii="Arial" w:hAnsi="Arial" w:cs="Arial"/>
+          <w:b/>
+          <w:bCs/>
+          <w:sz w:val="24"/>
+          <w:szCs w:val="24"/>
+        </w:rPr>
+        <w:t>yield</w:t>
+      </w:r>
+      <w:proofErr w:type="spellEnd"/>
+      <w:r>
+        <w:rPr>
+          <w:rFonts w:ascii="Arial" w:hAnsi="Arial" w:cs="Arial"/>
+          <w:b/>
+          <w:bCs/>
+          <w:sz w:val="24"/>
+          <w:szCs w:val="24"/>
+        </w:rPr>
+        <w:t xml:space="preserve"> </w:t>
+      </w:r>
+      <w:proofErr w:type="spellStart"/>
+      <w:r>
+        <w:rPr>
+          <w:rFonts w:ascii="Arial" w:hAnsi="Arial" w:cs="Arial"/>
+          <w:b/>
+          <w:bCs/>
+          <w:sz w:val="24"/>
+          <w:szCs w:val="24"/>
+        </w:rPr>
+        <w:t>return</w:t>
+      </w:r>
+      <w:proofErr w:type="spellEnd"/>
+      <w:r>
+        <w:rPr>
+          <w:rFonts w:ascii="Arial" w:hAnsi="Arial" w:cs="Arial"/>
+          <w:b/>
+          <w:bCs/>
+          <w:sz w:val="24"/>
+          <w:szCs w:val="24"/>
+        </w:rPr>
+        <w:t xml:space="preserve"> </w:t>
+      </w:r>
+      <w:r>
+        <w:rPr>
+          <w:rFonts w:ascii="Arial" w:hAnsi="Arial" w:cs="Arial"/>
+          <w:sz w:val="24"/>
+          <w:szCs w:val="24"/>
+        </w:rPr>
+        <w:t xml:space="preserve">é usado em métodos </w:t>
+      </w:r>
+      <w:proofErr w:type="spellStart"/>
+      <w:r>
+        <w:rPr>
+          <w:rFonts w:ascii="Arial" w:hAnsi="Arial" w:cs="Arial"/>
+          <w:sz w:val="24"/>
+          <w:szCs w:val="24"/>
+        </w:rPr>
+        <w:t>iteradores</w:t>
+      </w:r>
+      <w:proofErr w:type="spellEnd"/>
+      <w:r>
+        <w:rPr>
+          <w:rFonts w:ascii="Arial" w:hAnsi="Arial" w:cs="Arial"/>
+          <w:sz w:val="24"/>
+          <w:szCs w:val="24"/>
+        </w:rPr>
+        <w:t xml:space="preserve"> e não encerra a execução do método. Em vez disso, ele retorna um valor e "pausa" o método nesse ponto. Quando você itera sobre a sequência gerada por um método com </w:t>
+      </w:r>
+      <w:proofErr w:type="spellStart"/>
+      <w:r>
+        <w:rPr>
+          <w:rFonts w:ascii="Arial" w:hAnsi="Arial" w:cs="Arial"/>
+          <w:sz w:val="24"/>
+          <w:szCs w:val="24"/>
+        </w:rPr>
+        <w:t>yield</w:t>
+      </w:r>
+      <w:proofErr w:type="spellEnd"/>
+      <w:r>
+        <w:rPr>
+          <w:rFonts w:ascii="Arial" w:hAnsi="Arial" w:cs="Arial"/>
+          <w:sz w:val="24"/>
+          <w:szCs w:val="24"/>
+        </w:rPr>
+        <w:t xml:space="preserve"> </w:t>
+      </w:r>
+      <w:proofErr w:type="spellStart"/>
+      <w:r>
+        <w:rPr>
+          <w:rFonts w:ascii="Arial" w:hAnsi="Arial" w:cs="Arial"/>
+          <w:sz w:val="24"/>
+          <w:szCs w:val="24"/>
+        </w:rPr>
+        <w:t>return</w:t>
+      </w:r>
+      <w:proofErr w:type="spellEnd"/>
+      <w:r>
+        <w:rPr>
+          <w:rFonts w:ascii="Arial" w:hAnsi="Arial" w:cs="Arial"/>
+          <w:sz w:val="24"/>
+          <w:szCs w:val="24"/>
+        </w:rPr>
+        <w:t>, ele continua a execução do método a partir desse ponto na próxima chamada, retornando o próximo valor na sequência.</w:t>
+      </w:r>
+    </w:p>
+    <w:p>
+      <w:pPr>
+        <w:pStyle w:val="PargrafodaLista"/>
+        <w:rPr>
+          <w:rFonts w:ascii="Arial" w:hAnsi="Arial" w:cs="Arial"/>
+          <w:sz w:val="24"/>
+          <w:szCs w:val="24"/>
+        </w:rPr>
+      </w:pPr>
+    </w:p>
+    <w:p>
+      <w:pPr>
+        <w:pStyle w:val="PargrafodaLista"/>
+        <w:numPr>
+          <w:ilvl w:val="0"/>
+          <w:numId w:val="2"/>
+        </w:numPr>
+        <w:rPr>
+          <w:rFonts w:ascii="Arial" w:hAnsi="Arial" w:cs="Arial"/>
+          <w:sz w:val="24"/>
+          <w:szCs w:val="24"/>
+        </w:rPr>
+      </w:pPr>
+      <w:r>
+        <w:rPr>
+          <w:rFonts w:ascii="Arial" w:hAnsi="Arial" w:cs="Arial"/>
+          <w:sz w:val="24"/>
+          <w:szCs w:val="24"/>
+        </w:rPr>
+        <w:t xml:space="preserve">O </w:t>
+      </w:r>
+      <w:proofErr w:type="spellStart"/>
+      <w:r>
+        <w:rPr>
+          <w:rFonts w:ascii="Arial" w:hAnsi="Arial" w:cs="Arial"/>
+          <w:b/>
+          <w:bCs/>
+          <w:sz w:val="24"/>
+          <w:szCs w:val="24"/>
+        </w:rPr>
+        <w:t>yield</w:t>
+      </w:r>
+      <w:proofErr w:type="spellEnd"/>
+      <w:r>
+        <w:rPr>
+          <w:rFonts w:ascii="Arial" w:hAnsi="Arial" w:cs="Arial"/>
+          <w:b/>
+          <w:bCs/>
+          <w:sz w:val="24"/>
+          <w:szCs w:val="24"/>
+        </w:rPr>
+        <w:t xml:space="preserve"> break</w:t>
+      </w:r>
+      <w:r>
+        <w:rPr>
+          <w:rFonts w:ascii="Arial" w:hAnsi="Arial" w:cs="Arial"/>
+          <w:sz w:val="24"/>
+          <w:szCs w:val="24"/>
+        </w:rPr>
+        <w:t xml:space="preserve"> é usado em métodos </w:t>
+      </w:r>
+      <w:proofErr w:type="spellStart"/>
+      <w:r>
+        <w:rPr>
+          <w:rFonts w:ascii="Arial" w:hAnsi="Arial" w:cs="Arial"/>
+          <w:sz w:val="24"/>
+          <w:szCs w:val="24"/>
+        </w:rPr>
+        <w:t>iteradores</w:t>
+      </w:r>
+      <w:proofErr w:type="spellEnd"/>
+      <w:r>
+        <w:rPr>
+          <w:rFonts w:ascii="Arial" w:hAnsi="Arial" w:cs="Arial"/>
+          <w:sz w:val="24"/>
+          <w:szCs w:val="24"/>
+        </w:rPr>
+        <w:t xml:space="preserve"> (métodos que contêm </w:t>
+      </w:r>
+      <w:proofErr w:type="spellStart"/>
+      <w:r>
+        <w:rPr>
+          <w:rFonts w:ascii="Arial" w:hAnsi="Arial" w:cs="Arial"/>
+          <w:sz w:val="24"/>
+          <w:szCs w:val="24"/>
+        </w:rPr>
+        <w:t>yield</w:t>
+      </w:r>
+      <w:proofErr w:type="spellEnd"/>
+      <w:r>
+        <w:rPr>
+          <w:rFonts w:ascii="Arial" w:hAnsi="Arial" w:cs="Arial"/>
+          <w:sz w:val="24"/>
+          <w:szCs w:val="24"/>
+        </w:rPr>
+        <w:t xml:space="preserve"> </w:t>
+      </w:r>
+      <w:proofErr w:type="spellStart"/>
+      <w:r>
+        <w:rPr>
+          <w:rFonts w:ascii="Arial" w:hAnsi="Arial" w:cs="Arial"/>
+          <w:sz w:val="24"/>
+          <w:szCs w:val="24"/>
+        </w:rPr>
+        <w:t>return</w:t>
+      </w:r>
+      <w:proofErr w:type="spellEnd"/>
+      <w:r>
+        <w:rPr>
+          <w:rFonts w:ascii="Arial" w:hAnsi="Arial" w:cs="Arial"/>
+          <w:sz w:val="24"/>
+          <w:szCs w:val="24"/>
+        </w:rPr>
+        <w:t>) para encerrar a iteração e sair do método de maneira controlada.</w:t>
+      </w:r>
+    </w:p>
+    <w:p>
+      <w:pPr>
+        <w:pStyle w:val="PargrafodaLista"/>
+        <w:rPr>
+          <w:rFonts w:ascii="Arial" w:hAnsi="Arial" w:cs="Arial"/>
+          <w:sz w:val="24"/>
+          <w:szCs w:val="24"/>
+        </w:rPr>
+      </w:pPr>
+    </w:p>
+    <w:p>
+      <w:pPr>
+        <w:rPr>
+          <w:rFonts w:ascii="Arial" w:hAnsi="Arial" w:cs="Arial"/>
+          <w:sz w:val="24"/>
+          <w:szCs w:val="24"/>
+        </w:rPr>
+      </w:pPr>
+      <w:r>
+        <w:rPr>
+          <w:rFonts w:ascii="Arial" w:hAnsi="Arial" w:cs="Arial"/>
+          <w:sz w:val="24"/>
+          <w:szCs w:val="24"/>
+        </w:rPr>
+        <w:drawing>
+          <wp:inline distT="0" distB="0" distL="0" distR="0" wp14:anchorId="28C6B29B" wp14:editId="69BEBF32">
+            <wp:extent cx="3496163" cy="3658111"/>
+            <wp:effectExtent l="0" t="0" r="9525" b="0"/>
+            <wp:docPr id="29995873" name="Imagem 1" descr="Texto&#10;&#10;Descrição gerada automaticamente"/>
+            <wp:cNvGraphicFramePr>
+              <a:graphicFrameLocks xmlns:a="http://schemas.openxmlformats.org/drawingml/2006/main" noChangeAspect="1"/>
+            </wp:cNvGraphicFramePr>
+            <a:graphic xmlns:a="http://schemas.openxmlformats.org/drawingml/2006/main">
+              <a:graphicData uri="http://schemas.openxmlformats.org/drawingml/2006/picture">
+                <pic:pic xmlns:pic="http://schemas.openxmlformats.org/drawingml/2006/picture">
+                  <pic:nvPicPr>
+                    <pic:cNvPr id="29995873" name="Imagem 1" descr="Texto&#10;&#10;Descrição gerada automaticamente"/>
+                    <pic:cNvPicPr/>
+                  </pic:nvPicPr>
+                  <pic:blipFill>
+                    <a:blip r:embed="rId26"/>
+                    <a:stretch>
+                      <a:fillRect/>
+                    </a:stretch>
+                  </pic:blipFill>
+                  <pic:spPr>
+                    <a:xfrm>
+                      <a:off x="0" y="0"/>
+                      <a:ext cx="3496163" cy="3658111"/>
+                    </a:xfrm>
+                    <a:prstGeom prst="rect">
+                      <a:avLst/>
+                    </a:prstGeom>
+                  </pic:spPr>
+                </pic:pic>
+              </a:graphicData>
+            </a:graphic>
+          </wp:inline>
+        </w:drawing>
+      </w:r>
+    </w:p>
+    <w:p>
+      <w:pPr>
+        <w:rPr>
+          <w:rFonts w:ascii="Arial" w:hAnsi="Arial" w:cs="Arial"/>
+          <w:sz w:val="24"/>
+          <w:szCs w:val="24"/>
+        </w:rPr>
+      </w:pPr>
+      <w:r>
+        <w:rPr>
+          <w:rFonts w:ascii="Arial" w:hAnsi="Arial" w:cs="Arial"/>
+          <w:sz w:val="24"/>
+          <w:szCs w:val="24"/>
+        </w:rPr>
+        <w:lastRenderedPageBreak/>
+        <w:drawing>
+          <wp:inline distT="0" distB="0" distL="0" distR="0" wp14:anchorId="1FE60ED4" wp14:editId="57D391B6">
+            <wp:extent cx="4810796" cy="2095792"/>
+            <wp:effectExtent l="0" t="0" r="8890" b="0"/>
+            <wp:docPr id="1598450420" name="Imagem 1" descr="Texto&#10;&#10;Descrição gerada automaticamente"/>
+            <wp:cNvGraphicFramePr>
+              <a:graphicFrameLocks xmlns:a="http://schemas.openxmlformats.org/drawingml/2006/main" noChangeAspect="1"/>
+            </wp:cNvGraphicFramePr>
+            <a:graphic xmlns:a="http://schemas.openxmlformats.org/drawingml/2006/main">
+              <a:graphicData uri="http://schemas.openxmlformats.org/drawingml/2006/picture">
+                <pic:pic xmlns:pic="http://schemas.openxmlformats.org/drawingml/2006/picture">
+                  <pic:nvPicPr>
+                    <pic:cNvPr id="1598450420" name="Imagem 1" descr="Texto&#10;&#10;Descrição gerada automaticamente"/>
+                    <pic:cNvPicPr/>
+                  </pic:nvPicPr>
+                  <pic:blipFill>
+                    <a:blip r:embed="rId27"/>
+                    <a:stretch>
+                      <a:fillRect/>
+                    </a:stretch>
+                  </pic:blipFill>
+                  <pic:spPr>
+                    <a:xfrm>
+                      <a:off x="0" y="0"/>
+                      <a:ext cx="4810796" cy="2095792"/>
+                    </a:xfrm>
+                    <a:prstGeom prst="rect">
+                      <a:avLst/>
+                    </a:prstGeom>
+                  </pic:spPr>
+                </pic:pic>
+              </a:graphicData>
+            </a:graphic>
+          </wp:inline>
+        </w:drawing>
+      </w:r>
+    </w:p>
+    <w:p>
+      <w:pPr>
+        <w:rPr>
+          <w:rFonts w:ascii="Arial" w:hAnsi="Arial" w:cs="Arial"/>
+          <w:sz w:val="24"/>
+          <w:szCs w:val="24"/>
+        </w:rPr>
+      </w:pPr>
+    </w:p>
+    <w:p>
+      <w:pPr>
+        <w:rPr>
+          <w:rFonts w:ascii="Arial" w:hAnsi="Arial" w:cs="Arial"/>
           <w:sz w:val="24"/>
           <w:szCs w:val="24"/>
         </w:rPr>
@@ -11429,6 +12021,118 @@
 <file path=word/numbering.xml><?xml version="1.0" encoding="utf-8"?>
 <w:numbering xmlns:wpc="http://schemas.microsoft.com/office/word/2010/wordprocessingCanvas" xmlns:cx="http://schemas.microsoft.com/office/drawing/2014/chartex" xmlns:cx1="http://schemas.microsoft.com/office/drawing/2015/9/8/chartex" xmlns:cx2="http://schemas.microsoft.com/office/drawing/2015/10/21/chartex" xmlns:cx3="http://schemas.microsoft.com/office/drawing/2016/5/9/chartex" xmlns:cx4="http://schemas.microsoft.com/office/drawing/2016/5/10/chartex" xmlns:cx5="http://schemas.microsoft.com/office/drawing/2016/5/11/chartex" xmlns:cx6="http://schemas.microsoft.com/office/drawing/2016/5/12/chartex" xmlns:cx7="http://schemas.microsoft.com/office/drawing/2016/5/13/chartex" xmlns:cx8="http://schemas.microsoft.com/office/drawing/2016/5/14/chartex" xmlns:mc="http://schemas.openxmlformats.org/markup-compatibility/2006" xmlns:aink="http://schemas.microsoft.com/office/drawing/2016/ink" xmlns:am3d="http://schemas.microsoft.com/office/drawing/2017/model3d" xmlns:o="urn:schemas-microsoft-com:office:office" xmlns:oel="http://schemas.microsoft.com/office/2019/extlst" xmlns:r="http://schemas.openxmlformats.org/officeDocument/2006/relationships" xmlns:m="http://schemas.openxmlformats.org/officeDocument/2006/math" xmlns:v="urn:schemas-microsoft-com:vml" xmlns:wp14="http://schemas.microsoft.com/office/word/2010/wordprocessingDrawing" xmlns:wp="http://schemas.openxmlformats.org/drawingml/2006/wordprocessingDrawing" xmlns:w10="urn:schemas-microsoft-com:office:word" xmlns:w="http://schemas.openxmlformats.org/wordprocessingml/2006/main" xmlns:w14="http://schemas.microsoft.com/office/word/2010/wordml" xmlns:w15="http://schemas.microsoft.com/office/word/2012/wordml" xmlns:w16cex="http://schemas.microsoft.com/office/word/2018/wordml/cex" xmlns:w16cid="http://schemas.microsoft.com/office/word/2016/wordml/cid" xmlns:w16="http://schemas.microsoft.com/office/word/2018/wordml" xmlns:w16sdtdh="http://schemas.microsoft.com/office/word/2020/wordml/sdtdatahash" xmlns:w16se="http://schemas.microsoft.com/office/word/2015/wordml/symex" xmlns:wpg="http://schemas.microsoft.com/office/word/2010/wordprocessingGroup" xmlns:wpi="http://schemas.microsoft.com/office/word/2010/wordprocessingInk" xmlns:wne="http://schemas.microsoft.com/office/word/2006/wordml" xmlns:wps="http://schemas.microsoft.com/office/word/2010/wordprocessingShape" mc:Ignorable="w14 w15 w16se w16cid w16 w16cex w16sdtdh wp14">
   <w:abstractNum w:abstractNumId="0" w15:restartNumberingAfterBreak="0">
+    <w:nsid w:val="246A2A4B"/>
+    <w:multiLevelType w:val="hybridMultilevel"/>
+    <w:tmpl w:val="79C62C04"/>
+    <w:lvl w:ilvl="0" w:tplc="53984BBA">
+      <w:numFmt w:val="bullet"/>
+      <w:lvlText w:val=""/>
+      <w:lvlJc w:val="left"/>
+      <w:pPr>
+        <w:ind w:left="720" w:hanging="360"/>
+      </w:pPr>
+      <w:rPr>
+        <w:rFonts w:ascii="Wingdings" w:eastAsiaTheme="minorHAnsi" w:hAnsi="Wingdings" w:cs="Arial" w:hint="default"/>
+      </w:rPr>
+    </w:lvl>
+    <w:lvl w:ilvl="1" w:tplc="04160003" w:tentative="1">
+      <w:start w:val="1"/>
+      <w:numFmt w:val="bullet"/>
+      <w:lvlText w:val="o"/>
+      <w:lvlJc w:val="left"/>
+      <w:pPr>
+        <w:ind w:left="1440" w:hanging="360"/>
+      </w:pPr>
+      <w:rPr>
+        <w:rFonts w:ascii="Courier New" w:hAnsi="Courier New" w:cs="Courier New" w:hint="default"/>
+      </w:rPr>
+    </w:lvl>
+    <w:lvl w:ilvl="2" w:tplc="04160005" w:tentative="1">
+      <w:start w:val="1"/>
+      <w:numFmt w:val="bullet"/>
+      <w:lvlText w:val=""/>
+      <w:lvlJc w:val="left"/>
+      <w:pPr>
+        <w:ind w:left="2160" w:hanging="360"/>
+      </w:pPr>
+      <w:rPr>
+        <w:rFonts w:ascii="Wingdings" w:hAnsi="Wingdings" w:hint="default"/>
+      </w:rPr>
+    </w:lvl>
+    <w:lvl w:ilvl="3" w:tplc="04160001" w:tentative="1">
+      <w:start w:val="1"/>
+      <w:numFmt w:val="bullet"/>
+      <w:lvlText w:val=""/>
+      <w:lvlJc w:val="left"/>
+      <w:pPr>
+        <w:ind w:left="2880" w:hanging="360"/>
+      </w:pPr>
+      <w:rPr>
+        <w:rFonts w:ascii="Symbol" w:hAnsi="Symbol" w:hint="default"/>
+      </w:rPr>
+    </w:lvl>
+    <w:lvl w:ilvl="4" w:tplc="04160003" w:tentative="1">
+      <w:start w:val="1"/>
+      <w:numFmt w:val="bullet"/>
+      <w:lvlText w:val="o"/>
+      <w:lvlJc w:val="left"/>
+      <w:pPr>
+        <w:ind w:left="3600" w:hanging="360"/>
+      </w:pPr>
+      <w:rPr>
+        <w:rFonts w:ascii="Courier New" w:hAnsi="Courier New" w:cs="Courier New" w:hint="default"/>
+      </w:rPr>
+    </w:lvl>
+    <w:lvl w:ilvl="5" w:tplc="04160005" w:tentative="1">
+      <w:start w:val="1"/>
+      <w:numFmt w:val="bullet"/>
+      <w:lvlText w:val=""/>
+      <w:lvlJc w:val="left"/>
+      <w:pPr>
+        <w:ind w:left="4320" w:hanging="360"/>
+      </w:pPr>
+      <w:rPr>
+        <w:rFonts w:ascii="Wingdings" w:hAnsi="Wingdings" w:hint="default"/>
+      </w:rPr>
+    </w:lvl>
+    <w:lvl w:ilvl="6" w:tplc="04160001" w:tentative="1">
+      <w:start w:val="1"/>
+      <w:numFmt w:val="bullet"/>
+      <w:lvlText w:val=""/>
+      <w:lvlJc w:val="left"/>
+      <w:pPr>
+        <w:ind w:left="5040" w:hanging="360"/>
+      </w:pPr>
+      <w:rPr>
+        <w:rFonts w:ascii="Symbol" w:hAnsi="Symbol" w:hint="default"/>
+      </w:rPr>
+    </w:lvl>
+    <w:lvl w:ilvl="7" w:tplc="04160003" w:tentative="1">
+      <w:start w:val="1"/>
+      <w:numFmt w:val="bullet"/>
+      <w:lvlText w:val="o"/>
+      <w:lvlJc w:val="left"/>
+      <w:pPr>
+        <w:ind w:left="5760" w:hanging="360"/>
+      </w:pPr>
+      <w:rPr>
+        <w:rFonts w:ascii="Courier New" w:hAnsi="Courier New" w:cs="Courier New" w:hint="default"/>
+      </w:rPr>
+    </w:lvl>
+    <w:lvl w:ilvl="8" w:tplc="04160005" w:tentative="1">
+      <w:start w:val="1"/>
+      <w:numFmt w:val="bullet"/>
+      <w:lvlText w:val=""/>
+      <w:lvlJc w:val="left"/>
+      <w:pPr>
+        <w:ind w:left="6480" w:hanging="360"/>
+      </w:pPr>
+      <w:rPr>
+        <w:rFonts w:ascii="Wingdings" w:hAnsi="Wingdings" w:hint="default"/>
+      </w:rPr>
+    </w:lvl>
+  </w:abstractNum>
+  <w:abstractNum w:abstractNumId="1" w15:restartNumberingAfterBreak="0">
     <w:nsid w:val="513F32CE"/>
     <w:multiLevelType w:val="multilevel"/>
     <w:tmpl w:val="ACC8E9BC"/>
@@ -11542,6 +12246,9 @@
     </w:lvl>
   </w:abstractNum>
   <w:num w:numId="1" w16cid:durableId="904800707">
+    <w:abstractNumId w:val="1"/>
+  </w:num>
+  <w:num w:numId="2" w16cid:durableId="1338071200">
     <w:abstractNumId w:val="0"/>
   </w:num>
 </w:numbering>
@@ -12314,6 +13021,17 @@
       <w:szCs w:val="26"/>
     </w:rPr>
   </w:style>
+  <w:style w:type="paragraph" w:styleId="PargrafodaLista">
+    <w:name w:val="List Paragraph"/>
+    <w:basedOn w:val="Normal"/>
+    <w:uiPriority w:val="34"/>
+    <w:qFormat/>
+    <w:rsid w:val="004A14CE"/>
+    <w:pPr>
+      <w:ind w:left="720"/>
+      <w:contextualSpacing/>
+    </w:pPr>
+  </w:style>
 </w:styles>
 </file>
 
